--- a/report tejas/Abstract.docx
+++ b/report tejas/Abstract.docx
@@ -1,120 +1,116 @@
 
 <file path=word/document.xml><?xml version="1.0" encoding="utf-8"?>
-<w:document xmlns:ve="http://schemas.openxmlformats.org/markup-compatibility/2006" xmlns:o="urn:schemas-microsoft-com:office:office" xmlns:r="http://schemas.openxmlformats.org/officeDocument/2006/relationships" xmlns:m="http://schemas.openxmlformats.org/officeDocument/2006/math" xmlns:v="urn:schemas-microsoft-com:vml" xmlns:wp="http://schemas.openxmlformats.org/drawingml/2006/wordprocessingDrawing" xmlns:w10="urn:schemas-microsoft-com:office:word" xmlns:w="http://schemas.openxmlformats.org/wordprocessingml/2006/main" xmlns:wne="http://schemas.microsoft.com/office/word/2006/wordml">
+<w:document xmlns:wpc="http://schemas.microsoft.com/office/word/2010/wordprocessingCanvas" xmlns:cx="http://schemas.microsoft.com/office/drawing/2014/chartex" xmlns:cx1="http://schemas.microsoft.com/office/drawing/2015/9/8/chartex" xmlns:cx2="http://schemas.microsoft.com/office/drawing/2015/10/21/chartex" xmlns:cx3="http://schemas.microsoft.com/office/drawing/2016/5/9/chartex" xmlns:cx4="http://schemas.microsoft.com/office/drawing/2016/5/10/chartex" xmlns:cx5="http://schemas.microsoft.com/office/drawing/2016/5/11/chartex" xmlns:cx6="http://schemas.microsoft.com/office/drawing/2016/5/12/chartex" xmlns:cx7="http://schemas.microsoft.com/office/drawing/2016/5/13/chartex" xmlns:cx8="http://schemas.microsoft.com/office/drawing/2016/5/14/chartex" xmlns:mc="http://schemas.openxmlformats.org/markup-compatibility/2006" xmlns:aink="http://schemas.microsoft.com/office/drawing/2016/ink" xmlns:am3d="http://schemas.microsoft.com/office/drawing/2017/model3d" xmlns:o="urn:schemas-microsoft-com:office:office" xmlns:r="http://schemas.openxmlformats.org/officeDocument/2006/relationships" xmlns:m="http://schemas.openxmlformats.org/officeDocument/2006/math" xmlns:v="urn:schemas-microsoft-com:vml" xmlns:wp14="http://schemas.microsoft.com/office/word/2010/wordprocessingDrawing" xmlns:wp="http://schemas.openxmlformats.org/drawingml/2006/wordprocessingDrawing" xmlns:w10="urn:schemas-microsoft-com:office:word" xmlns:w="http://schemas.openxmlformats.org/wordprocessingml/2006/main" xmlns:w14="http://schemas.microsoft.com/office/word/2010/wordml" xmlns:w15="http://schemas.microsoft.com/office/word/2012/wordml" xmlns:w16cid="http://schemas.microsoft.com/office/word/2016/wordml/cid" xmlns:w16se="http://schemas.microsoft.com/office/word/2015/wordml/symex" xmlns:wpg="http://schemas.microsoft.com/office/word/2010/wordprocessingGroup" xmlns:wpi="http://schemas.microsoft.com/office/word/2010/wordprocessingInk" xmlns:wne="http://schemas.microsoft.com/office/word/2006/wordml" xmlns:wps="http://schemas.microsoft.com/office/word/2010/wordprocessingShape" mc:Ignorable="w14 w15 w16se w16cid wp14">
   <w:body>
     <w:p>
       <w:pPr>
-        <w:rPr>
-          <w:rFonts w:ascii="Times New Roman" w:hAnsi="Times New Roman" w:cs="Times New Roman"/>
-          <w:b/>
-          <w:sz w:val="40"/>
-        </w:rPr>
-      </w:pPr>
-    </w:p>
-    <w:p>
-      <w:pPr>
+        <w:spacing w:line="360" w:lineRule="auto"/>
+        <w:rPr>
+          <w:rFonts w:ascii="Times New Roman" w:hAnsi="Times New Roman" w:cs="Times New Roman"/>
+          <w:sz w:val="24"/>
+          <w:szCs w:val="24"/>
+        </w:rPr>
+      </w:pPr>
+      <w:bookmarkStart w:id="0" w:name="_Hlk6663225"/>
+    </w:p>
+    <w:p>
+      <w:pPr>
+        <w:spacing w:line="360" w:lineRule="auto"/>
         <w:jc w:val="center"/>
         <w:rPr>
           <w:rFonts w:ascii="Times New Roman" w:hAnsi="Times New Roman" w:cs="Times New Roman"/>
-          <w:b/>
-          <w:sz w:val="40"/>
-        </w:rPr>
-      </w:pPr>
-      <w:r>
-        <w:rPr>
-          <w:rFonts w:ascii="Times New Roman" w:hAnsi="Times New Roman" w:cs="Times New Roman"/>
-          <w:b/>
-          <w:sz w:val="40"/>
+          <w:sz w:val="24"/>
+          <w:szCs w:val="24"/>
+        </w:rPr>
+      </w:pPr>
+      <w:r>
+        <w:rPr>
+          <w:rFonts w:ascii="Times New Roman" w:hAnsi="Times New Roman" w:cs="Times New Roman"/>
+          <w:sz w:val="24"/>
+          <w:szCs w:val="24"/>
         </w:rPr>
         <w:t>ABSTRACT</w:t>
       </w:r>
     </w:p>
     <w:p>
       <w:pPr>
+        <w:spacing w:line="360" w:lineRule="auto"/>
         <w:ind w:firstLine="720"/>
         <w:rPr>
           <w:rFonts w:ascii="Times New Roman" w:hAnsi="Times New Roman" w:cs="Times New Roman"/>
-          <w:b/>
-          <w:sz w:val="40"/>
-        </w:rPr>
-      </w:pPr>
-      <w:r>
-        <w:rPr>
-          <w:rFonts w:ascii="Times New Roman" w:hAnsi="Times New Roman" w:cs="Times New Roman"/>
-          <w:b/>
-          <w:sz w:val="40"/>
+          <w:sz w:val="24"/>
+          <w:szCs w:val="24"/>
+        </w:rPr>
+      </w:pPr>
+      <w:r>
+        <w:rPr>
+          <w:rFonts w:ascii="Times New Roman" w:hAnsi="Times New Roman" w:cs="Times New Roman"/>
+          <w:sz w:val="24"/>
+          <w:szCs w:val="24"/>
         </w:rPr>
         <w:t xml:space="preserve">              </w:t>
       </w:r>
     </w:p>
     <w:p>
       <w:pPr>
+        <w:spacing w:line="360" w:lineRule="auto"/>
         <w:ind w:firstLine="720"/>
         <w:rPr>
           <w:rFonts w:ascii="Times New Roman" w:hAnsi="Times New Roman" w:cs="Times New Roman"/>
-          <w:b/>
-          <w:sz w:val="40"/>
-        </w:rPr>
-      </w:pPr>
-      <w:r>
-        <w:rPr>
-          <w:rFonts w:ascii="Times New Roman" w:hAnsi="Times New Roman" w:cs="Times New Roman"/>
-          <w:b/>
-          <w:sz w:val="40"/>
+          <w:sz w:val="24"/>
+          <w:szCs w:val="24"/>
+        </w:rPr>
+      </w:pPr>
+      <w:r>
+        <w:rPr>
+          <w:rFonts w:ascii="Times New Roman" w:hAnsi="Times New Roman" w:cs="Times New Roman"/>
+          <w:sz w:val="24"/>
+          <w:szCs w:val="24"/>
         </w:rPr>
         <w:t>Mankind has always struggled to find alternatives for himself to work in hostile zones and carry out his orders. The popular concept for this is robot which is machine that performs specific task according to orders given to it.</w:t>
       </w:r>
     </w:p>
     <w:p>
       <w:pPr>
-        <w:rPr>
-          <w:rFonts w:ascii="Times New Roman" w:hAnsi="Times New Roman" w:cs="Times New Roman"/>
-          <w:b/>
-          <w:sz w:val="40"/>
-        </w:rPr>
-      </w:pPr>
-      <w:r>
-        <w:rPr>
-          <w:rFonts w:ascii="Times New Roman" w:hAnsi="Times New Roman" w:cs="Times New Roman"/>
-          <w:b/>
-          <w:sz w:val="40"/>
+        <w:spacing w:line="360" w:lineRule="auto"/>
+        <w:rPr>
+          <w:rFonts w:ascii="Times New Roman" w:hAnsi="Times New Roman" w:cs="Times New Roman"/>
+          <w:sz w:val="24"/>
+          <w:szCs w:val="24"/>
+        </w:rPr>
+      </w:pPr>
+      <w:r>
+        <w:rPr>
+          <w:rFonts w:ascii="Times New Roman" w:hAnsi="Times New Roman" w:cs="Times New Roman"/>
+          <w:sz w:val="24"/>
+          <w:szCs w:val="24"/>
         </w:rPr>
         <w:t xml:space="preserve">   </w:t>
       </w:r>
     </w:p>
     <w:p>
       <w:pPr>
-        <w:rPr>
-          <w:rFonts w:ascii="Times New Roman" w:hAnsi="Times New Roman" w:cs="Times New Roman"/>
-          <w:b/>
-          <w:sz w:val="40"/>
-          <w:szCs w:val="40"/>
-        </w:rPr>
-      </w:pPr>
-      <w:r>
-        <w:rPr>
-          <w:rFonts w:ascii="Times New Roman" w:hAnsi="Times New Roman" w:cs="Times New Roman"/>
-          <w:b/>
-          <w:sz w:val="40"/>
-        </w:rPr>
-        <w:t xml:space="preserve">   </w:t>
-      </w:r>
-      <w:r>
-        <w:rPr>
-          <w:rFonts w:ascii="Times New Roman" w:hAnsi="Times New Roman" w:cs="Times New Roman"/>
-          <w:b/>
-          <w:sz w:val="40"/>
-          <w:szCs w:val="40"/>
-        </w:rPr>
-        <w:t xml:space="preserve">As next industrial revolution is upon </w:t>
+        <w:spacing w:line="360" w:lineRule="auto"/>
+        <w:rPr>
+          <w:rFonts w:ascii="Times New Roman" w:hAnsi="Times New Roman" w:cs="Times New Roman"/>
+          <w:sz w:val="24"/>
+          <w:szCs w:val="24"/>
+        </w:rPr>
+      </w:pPr>
+      <w:r>
+        <w:rPr>
+          <w:rFonts w:ascii="Times New Roman" w:hAnsi="Times New Roman" w:cs="Times New Roman"/>
+          <w:sz w:val="24"/>
+          <w:szCs w:val="24"/>
+        </w:rPr>
+        <w:t xml:space="preserve">   As next industrial revolution is upon </w:t>
       </w:r>
       <w:proofErr w:type="gramStart"/>
       <w:r>
         <w:rPr>
           <w:rFonts w:ascii="Times New Roman" w:hAnsi="Times New Roman" w:cs="Times New Roman"/>
-          <w:b/>
-          <w:sz w:val="40"/>
-          <w:szCs w:val="40"/>
+          <w:sz w:val="24"/>
+          <w:szCs w:val="24"/>
         </w:rPr>
         <w:t>us ,as</w:t>
       </w:r>
@@ -122,9 +118,8 @@
       <w:r>
         <w:rPr>
           <w:rFonts w:ascii="Times New Roman" w:hAnsi="Times New Roman" w:cs="Times New Roman"/>
-          <w:b/>
-          <w:sz w:val="40"/>
-          <w:szCs w:val="40"/>
+          <w:sz w:val="24"/>
+          <w:szCs w:val="24"/>
         </w:rPr>
         <w:t xml:space="preserve"> industry 4.0 brings a new wave of connected </w:t>
       </w:r>
@@ -132,9 +127,8 @@
       <w:r>
         <w:rPr>
           <w:rFonts w:ascii="Times New Roman" w:hAnsi="Times New Roman" w:cs="Times New Roman"/>
-          <w:b/>
-          <w:sz w:val="40"/>
-          <w:szCs w:val="40"/>
+          <w:sz w:val="24"/>
+          <w:szCs w:val="24"/>
         </w:rPr>
         <w:t>manufacrurers</w:t>
       </w:r>
@@ -142,18 +136,16 @@
       <w:r>
         <w:rPr>
           <w:rFonts w:ascii="Times New Roman" w:hAnsi="Times New Roman" w:cs="Times New Roman"/>
-          <w:b/>
-          <w:sz w:val="40"/>
-          <w:szCs w:val="40"/>
+          <w:sz w:val="24"/>
+          <w:szCs w:val="24"/>
         </w:rPr>
         <w:t xml:space="preserve"> and smart factories.</w:t>
       </w:r>
       <w:r>
         <w:rPr>
           <w:rFonts w:ascii="Times New Roman" w:hAnsi="Times New Roman" w:cs="Times New Roman"/>
-          <w:b/>
-          <w:sz w:val="40"/>
-          <w:szCs w:val="40"/>
+          <w:sz w:val="24"/>
+          <w:szCs w:val="24"/>
         </w:rPr>
         <w:t xml:space="preserve"> It is fourth industrial revolution following the footsteps of previous </w:t>
       </w:r>
@@ -161,9 +153,8 @@
       <w:r>
         <w:rPr>
           <w:rFonts w:ascii="Times New Roman" w:hAnsi="Times New Roman" w:cs="Times New Roman"/>
-          <w:b/>
-          <w:sz w:val="40"/>
-          <w:szCs w:val="40"/>
+          <w:sz w:val="24"/>
+          <w:szCs w:val="24"/>
         </w:rPr>
         <w:t>revolutions ,</w:t>
       </w:r>
@@ -171,29 +162,27 @@
       <w:r>
         <w:rPr>
           <w:rFonts w:ascii="Times New Roman" w:hAnsi="Times New Roman" w:cs="Times New Roman"/>
-          <w:b/>
-          <w:sz w:val="40"/>
-          <w:szCs w:val="40"/>
+          <w:sz w:val="24"/>
+          <w:szCs w:val="24"/>
         </w:rPr>
         <w:t xml:space="preserve"> computers and internet (industry 3.0),mass production and electricity(industry 2.0)and mechanization and water/steam power (industry1.0)</w:t>
       </w:r>
     </w:p>
     <w:p>
       <w:pPr>
-        <w:rPr>
-          <w:rFonts w:ascii="Times New Roman" w:hAnsi="Times New Roman" w:cs="Times New Roman"/>
-          <w:b/>
-          <w:sz w:val="40"/>
-          <w:szCs w:val="40"/>
-        </w:rPr>
-      </w:pPr>
-      <w:r>
-        <w:rPr>
-          <w:rFonts w:ascii="Times New Roman" w:hAnsi="Times New Roman" w:cs="Times New Roman"/>
-          <w:b/>
+        <w:spacing w:line="360" w:lineRule="auto"/>
+        <w:rPr>
+          <w:rFonts w:ascii="Times New Roman" w:hAnsi="Times New Roman" w:cs="Times New Roman"/>
+          <w:sz w:val="24"/>
+          <w:szCs w:val="24"/>
+        </w:rPr>
+      </w:pPr>
+      <w:r>
+        <w:rPr>
+          <w:rFonts w:ascii="Times New Roman" w:hAnsi="Times New Roman" w:cs="Times New Roman"/>
           <w:color w:val="333333"/>
-          <w:sz w:val="40"/>
-          <w:szCs w:val="40"/>
+          <w:sz w:val="24"/>
+          <w:szCs w:val="24"/>
           <w:shd w:val="clear" w:color="auto" w:fill="FCFCFC"/>
         </w:rPr>
         <w:t xml:space="preserve"> Industry </w:t>
@@ -202,10 +191,9 @@
       <w:r>
         <w:rPr>
           <w:rFonts w:ascii="Times New Roman" w:hAnsi="Times New Roman" w:cs="Times New Roman"/>
-          <w:b/>
           <w:color w:val="333333"/>
-          <w:sz w:val="40"/>
-          <w:szCs w:val="40"/>
+          <w:sz w:val="24"/>
+          <w:szCs w:val="24"/>
           <w:shd w:val="clear" w:color="auto" w:fill="FCFCFC"/>
         </w:rPr>
         <w:t>4.0  involves</w:t>
@@ -214,196 +202,187 @@
       <w:r>
         <w:rPr>
           <w:rFonts w:ascii="Times New Roman" w:hAnsi="Times New Roman" w:cs="Times New Roman"/>
-          <w:b/>
           <w:color w:val="333333"/>
-          <w:sz w:val="40"/>
-          <w:szCs w:val="40"/>
+          <w:sz w:val="24"/>
+          <w:szCs w:val="24"/>
           <w:shd w:val="clear" w:color="auto" w:fill="FCFCFC"/>
         </w:rPr>
-        <w:t xml:space="preserve"> a combination of  automation and the </w:t>
-      </w:r>
-      <w:r>
-        <w:rPr>
-          <w:rFonts w:ascii="Times New Roman" w:hAnsi="Times New Roman" w:cs="Times New Roman"/>
-          <w:b/>
-          <w:color w:val="333333"/>
-          <w:sz w:val="40"/>
-          <w:szCs w:val="40"/>
-          <w:shd w:val="clear" w:color="auto" w:fill="FCFCFC"/>
-        </w:rPr>
-        <w:t>IOT</w:t>
-      </w:r>
-      <w:r>
-        <w:rPr>
-          <w:rFonts w:ascii="Times New Roman" w:hAnsi="Times New Roman" w:cs="Times New Roman"/>
-          <w:b/>
-          <w:sz w:val="40"/>
-          <w:szCs w:val="40"/>
+        <w:t xml:space="preserve"> a combination of  automation and the IOT</w:t>
+      </w:r>
+      <w:r>
+        <w:rPr>
+          <w:rFonts w:ascii="Times New Roman" w:hAnsi="Times New Roman" w:cs="Times New Roman"/>
+          <w:sz w:val="24"/>
+          <w:szCs w:val="24"/>
         </w:rPr>
         <w:t xml:space="preserve"> ,which collectively create smart factory.</w:t>
       </w:r>
       <w:r>
         <w:rPr>
           <w:rFonts w:ascii="Times New Roman" w:hAnsi="Times New Roman" w:cs="Times New Roman"/>
-          <w:b/>
-          <w:sz w:val="40"/>
-          <w:szCs w:val="40"/>
+          <w:sz w:val="24"/>
+          <w:szCs w:val="24"/>
         </w:rPr>
         <w:t xml:space="preserve">         </w:t>
       </w:r>
     </w:p>
     <w:p>
       <w:pPr>
-        <w:rPr>
-          <w:rFonts w:ascii="Times New Roman" w:hAnsi="Times New Roman" w:cs="Times New Roman"/>
-          <w:b/>
-          <w:sz w:val="40"/>
-        </w:rPr>
-      </w:pPr>
-    </w:p>
-    <w:p>
-      <w:pPr>
-        <w:rPr>
-          <w:rFonts w:ascii="Times New Roman" w:hAnsi="Times New Roman" w:cs="Times New Roman"/>
-          <w:b/>
-          <w:sz w:val="40"/>
-        </w:rPr>
-      </w:pPr>
-    </w:p>
-    <w:p>
-      <w:pPr>
-        <w:rPr>
-          <w:rFonts w:ascii="Times New Roman" w:hAnsi="Times New Roman" w:cs="Times New Roman"/>
-          <w:b/>
-          <w:sz w:val="40"/>
-        </w:rPr>
-      </w:pPr>
-    </w:p>
-    <w:p>
-      <w:pPr>
-        <w:rPr>
-          <w:rFonts w:ascii="Times New Roman" w:hAnsi="Times New Roman" w:cs="Times New Roman"/>
-          <w:b/>
-          <w:sz w:val="40"/>
-        </w:rPr>
-      </w:pPr>
-    </w:p>
-    <w:p>
-      <w:pPr>
-        <w:rPr>
-          <w:rFonts w:ascii="Times New Roman" w:hAnsi="Times New Roman" w:cs="Times New Roman"/>
-          <w:b/>
-          <w:sz w:val="40"/>
-        </w:rPr>
-      </w:pPr>
-    </w:p>
-    <w:p>
-      <w:pPr>
-        <w:rPr>
-          <w:rFonts w:ascii="Times New Roman" w:hAnsi="Times New Roman" w:cs="Times New Roman"/>
-          <w:b/>
-          <w:sz w:val="40"/>
-        </w:rPr>
-      </w:pPr>
-    </w:p>
-    <w:p>
-      <w:pPr>
-        <w:rPr>
-          <w:rFonts w:ascii="Times New Roman" w:hAnsi="Times New Roman" w:cs="Times New Roman"/>
-          <w:b/>
-          <w:sz w:val="40"/>
-        </w:rPr>
-      </w:pPr>
-    </w:p>
-    <w:p>
-      <w:pPr>
-        <w:rPr>
-          <w:rFonts w:ascii="Times New Roman" w:hAnsi="Times New Roman" w:cs="Times New Roman"/>
-          <w:b/>
-          <w:sz w:val="40"/>
-        </w:rPr>
-      </w:pPr>
-      <w:r>
-        <w:rPr>
-          <w:rFonts w:ascii="Times New Roman" w:hAnsi="Times New Roman" w:cs="Times New Roman"/>
-          <w:b/>
-          <w:sz w:val="40"/>
-        </w:rPr>
-        <w:t>The modern industry is moving from automation towards “</w:t>
+        <w:spacing w:line="360" w:lineRule="auto"/>
+        <w:rPr>
+          <w:rFonts w:ascii="Times New Roman" w:hAnsi="Times New Roman" w:cs="Times New Roman"/>
+          <w:sz w:val="24"/>
+          <w:szCs w:val="24"/>
+        </w:rPr>
+      </w:pPr>
+      <w:bookmarkStart w:id="1" w:name="_GoBack"/>
+      <w:bookmarkEnd w:id="1"/>
+    </w:p>
+    <w:p>
+      <w:pPr>
+        <w:spacing w:line="360" w:lineRule="auto"/>
+        <w:rPr>
+          <w:rFonts w:ascii="Times New Roman" w:hAnsi="Times New Roman" w:cs="Times New Roman"/>
+          <w:sz w:val="24"/>
+          <w:szCs w:val="24"/>
+        </w:rPr>
+      </w:pPr>
+    </w:p>
+    <w:p>
+      <w:pPr>
+        <w:spacing w:line="360" w:lineRule="auto"/>
+        <w:rPr>
+          <w:rFonts w:ascii="Times New Roman" w:hAnsi="Times New Roman" w:cs="Times New Roman"/>
+          <w:sz w:val="24"/>
+          <w:szCs w:val="24"/>
+        </w:rPr>
+      </w:pPr>
+    </w:p>
+    <w:p>
+      <w:pPr>
+        <w:spacing w:line="360" w:lineRule="auto"/>
+        <w:rPr>
+          <w:rFonts w:ascii="Times New Roman" w:hAnsi="Times New Roman" w:cs="Times New Roman"/>
+          <w:sz w:val="24"/>
+          <w:szCs w:val="24"/>
+        </w:rPr>
+      </w:pPr>
+    </w:p>
+    <w:p>
+      <w:pPr>
+        <w:spacing w:line="360" w:lineRule="auto"/>
+        <w:rPr>
+          <w:rFonts w:ascii="Times New Roman" w:hAnsi="Times New Roman" w:cs="Times New Roman"/>
+          <w:sz w:val="24"/>
+          <w:szCs w:val="24"/>
+        </w:rPr>
+      </w:pPr>
+    </w:p>
+    <w:p>
+      <w:pPr>
+        <w:spacing w:line="360" w:lineRule="auto"/>
+        <w:rPr>
+          <w:rFonts w:ascii="Times New Roman" w:hAnsi="Times New Roman" w:cs="Times New Roman"/>
+          <w:sz w:val="24"/>
+          <w:szCs w:val="24"/>
+        </w:rPr>
+      </w:pPr>
+    </w:p>
+    <w:p>
+      <w:pPr>
+        <w:spacing w:line="360" w:lineRule="auto"/>
+        <w:rPr>
+          <w:rFonts w:ascii="Times New Roman" w:hAnsi="Times New Roman" w:cs="Times New Roman"/>
+          <w:sz w:val="24"/>
+          <w:szCs w:val="24"/>
+        </w:rPr>
+      </w:pPr>
+    </w:p>
+    <w:p>
+      <w:pPr>
+        <w:spacing w:line="360" w:lineRule="auto"/>
+        <w:rPr>
+          <w:rFonts w:ascii="Times New Roman" w:hAnsi="Times New Roman" w:cs="Times New Roman"/>
+          <w:sz w:val="24"/>
+          <w:szCs w:val="24"/>
+        </w:rPr>
+      </w:pPr>
+      <w:r>
+        <w:rPr>
+          <w:rFonts w:ascii="Times New Roman" w:hAnsi="Times New Roman" w:cs="Times New Roman"/>
+          <w:sz w:val="24"/>
+          <w:szCs w:val="24"/>
+        </w:rPr>
+        <w:t xml:space="preserve">The modern industry is moving from automation towards “Robotization” to maintain product quality and increase productivity. Today’s robots do not look like human being but research is going on to provide more and more </w:t>
       </w:r>
       <w:proofErr w:type="spellStart"/>
       <w:r>
         <w:rPr>
           <w:rFonts w:ascii="Times New Roman" w:hAnsi="Times New Roman" w:cs="Times New Roman"/>
-          <w:b/>
-          <w:sz w:val="40"/>
-        </w:rPr>
-        <w:t>Robotization</w:t>
+          <w:sz w:val="24"/>
+          <w:szCs w:val="24"/>
+        </w:rPr>
+        <w:t>anthropomorohic</w:t>
       </w:r>
       <w:proofErr w:type="spellEnd"/>
       <w:r>
         <w:rPr>
           <w:rFonts w:ascii="Times New Roman" w:hAnsi="Times New Roman" w:cs="Times New Roman"/>
-          <w:b/>
-          <w:sz w:val="40"/>
-        </w:rPr>
-        <w:t xml:space="preserve">” to maintain product quality and increase productivity. Today’s robots do not look like human being but research is going on to provide more and more </w:t>
-      </w:r>
-      <w:proofErr w:type="spellStart"/>
-      <w:r>
-        <w:rPr>
-          <w:rFonts w:ascii="Times New Roman" w:hAnsi="Times New Roman" w:cs="Times New Roman"/>
-          <w:b/>
-          <w:sz w:val="40"/>
-        </w:rPr>
-        <w:t>anthropomorohic</w:t>
-      </w:r>
-      <w:proofErr w:type="spellEnd"/>
-      <w:r>
-        <w:rPr>
-          <w:rFonts w:ascii="Times New Roman" w:hAnsi="Times New Roman" w:cs="Times New Roman"/>
-          <w:b/>
-          <w:sz w:val="40"/>
+          <w:sz w:val="24"/>
+          <w:szCs w:val="24"/>
         </w:rPr>
         <w:t xml:space="preserve"> structure and human capabilities in these.</w:t>
       </w:r>
     </w:p>
     <w:p>
       <w:pPr>
-        <w:rPr>
-          <w:rFonts w:ascii="Times New Roman" w:hAnsi="Times New Roman" w:cs="Times New Roman"/>
-          <w:b/>
-          <w:sz w:val="40"/>
-        </w:rPr>
-      </w:pPr>
-    </w:p>
-    <w:p>
-      <w:pPr>
-        <w:rPr>
-          <w:rFonts w:ascii="Times New Roman" w:hAnsi="Times New Roman" w:cs="Times New Roman"/>
-          <w:b/>
-          <w:sz w:val="40"/>
-        </w:rPr>
-      </w:pPr>
-      <w:r>
-        <w:rPr>
-          <w:rFonts w:ascii="Times New Roman" w:hAnsi="Times New Roman" w:cs="Times New Roman"/>
-          <w:b/>
-          <w:sz w:val="40"/>
-        </w:rPr>
+        <w:spacing w:line="360" w:lineRule="auto"/>
+        <w:rPr>
+          <w:rFonts w:ascii="Times New Roman" w:hAnsi="Times New Roman" w:cs="Times New Roman"/>
+          <w:sz w:val="24"/>
+          <w:szCs w:val="24"/>
+        </w:rPr>
+      </w:pPr>
+    </w:p>
+    <w:p>
+      <w:pPr>
+        <w:spacing w:line="360" w:lineRule="auto"/>
+        <w:rPr>
+          <w:rFonts w:ascii="Times New Roman" w:hAnsi="Times New Roman" w:cs="Times New Roman"/>
+          <w:sz w:val="24"/>
+          <w:szCs w:val="24"/>
+        </w:rPr>
+      </w:pPr>
+      <w:r>
+        <w:rPr>
+          <w:rFonts w:ascii="Times New Roman" w:hAnsi="Times New Roman" w:cs="Times New Roman"/>
+          <w:sz w:val="24"/>
+          <w:szCs w:val="24"/>
+        </w:rPr>
+        <w:lastRenderedPageBreak/>
         <w:t xml:space="preserve">                   Here how a pick and place robot can be designed for industries where store rooms are to be managed or loading and packing is to be done. Various problems and obstructions are taken into consideration and analysed taken into consideration while designing the robot. </w:t>
       </w:r>
     </w:p>
     <w:p>
       <w:pPr>
-        <w:rPr>
-          <w:rFonts w:ascii="Times New Roman" w:hAnsi="Times New Roman" w:cs="Times New Roman"/>
-          <w:b/>
-          <w:sz w:val="40"/>
-        </w:rPr>
-      </w:pPr>
-    </w:p>
-    <w:p/>
+        <w:spacing w:line="360" w:lineRule="auto"/>
+        <w:rPr>
+          <w:rFonts w:ascii="Times New Roman" w:hAnsi="Times New Roman" w:cs="Times New Roman"/>
+          <w:sz w:val="24"/>
+          <w:szCs w:val="24"/>
+        </w:rPr>
+      </w:pPr>
+    </w:p>
+    <w:bookmarkEnd w:id="0"/>
+    <w:p>
+      <w:pPr>
+        <w:spacing w:line="360" w:lineRule="auto"/>
+        <w:rPr>
+          <w:sz w:val="24"/>
+          <w:szCs w:val="24"/>
+        </w:rPr>
+      </w:pPr>
+    </w:p>
     <w:sectPr>
       <w:pgSz w:w="11906" w:h="16838"/>
       <w:pgMar w:top="1440" w:right="1440" w:bottom="1440" w:left="1440" w:header="708" w:footer="708" w:gutter="0"/>
@@ -415,7 +394,7 @@
 </file>
 
 <file path=word/styles.xml><?xml version="1.0" encoding="utf-8"?>
-<w:styles xmlns:r="http://schemas.openxmlformats.org/officeDocument/2006/relationships" xmlns:w="http://schemas.openxmlformats.org/wordprocessingml/2006/main">
+<w:styles xmlns:mc="http://schemas.openxmlformats.org/markup-compatibility/2006" xmlns:r="http://schemas.openxmlformats.org/officeDocument/2006/relationships" xmlns:w="http://schemas.openxmlformats.org/wordprocessingml/2006/main" xmlns:w14="http://schemas.microsoft.com/office/word/2010/wordml" xmlns:w15="http://schemas.microsoft.com/office/word/2012/wordml" xmlns:w16cid="http://schemas.microsoft.com/office/word/2016/wordml/cid" xmlns:w16se="http://schemas.microsoft.com/office/word/2015/wordml/symex" mc:Ignorable="w14 w15 w16se w16cid">
   <w:docDefaults>
     <w:rPrDefault>
       <w:rPr>
@@ -431,144 +410,383 @@
       </w:pPr>
     </w:pPrDefault>
   </w:docDefaults>
-  <w:latentStyles w:defLockedState="0" w:defUIPriority="99" w:defSemiHidden="1" w:defUnhideWhenUsed="1" w:defQFormat="0" w:count="267">
-    <w:lsdException w:name="Normal" w:semiHidden="0" w:uiPriority="0" w:unhideWhenUsed="0" w:qFormat="1"/>
-    <w:lsdException w:name="heading 1" w:semiHidden="0" w:uiPriority="9" w:unhideWhenUsed="0" w:qFormat="1"/>
-    <w:lsdException w:name="heading 2" w:uiPriority="9" w:qFormat="1"/>
-    <w:lsdException w:name="heading 3" w:uiPriority="9" w:qFormat="1"/>
-    <w:lsdException w:name="heading 4" w:uiPriority="9" w:qFormat="1"/>
-    <w:lsdException w:name="heading 5" w:uiPriority="9" w:qFormat="1"/>
-    <w:lsdException w:name="heading 6" w:uiPriority="9" w:qFormat="1"/>
-    <w:lsdException w:name="heading 7" w:uiPriority="9" w:qFormat="1"/>
-    <w:lsdException w:name="heading 8" w:uiPriority="9" w:qFormat="1"/>
-    <w:lsdException w:name="heading 9" w:uiPriority="9" w:qFormat="1"/>
-    <w:lsdException w:name="toc 1" w:uiPriority="39"/>
-    <w:lsdException w:name="toc 2" w:uiPriority="39"/>
-    <w:lsdException w:name="toc 3" w:uiPriority="39"/>
-    <w:lsdException w:name="toc 4" w:uiPriority="39"/>
-    <w:lsdException w:name="toc 5" w:uiPriority="39"/>
-    <w:lsdException w:name="toc 6" w:uiPriority="39"/>
-    <w:lsdException w:name="toc 7" w:uiPriority="39"/>
-    <w:lsdException w:name="toc 8" w:uiPriority="39"/>
-    <w:lsdException w:name="toc 9" w:uiPriority="39"/>
-    <w:lsdException w:name="caption" w:uiPriority="35" w:qFormat="1"/>
-    <w:lsdException w:name="Title" w:semiHidden="0" w:uiPriority="10" w:unhideWhenUsed="0" w:qFormat="1"/>
-    <w:lsdException w:name="Default Paragraph Font" w:uiPriority="1"/>
-    <w:lsdException w:name="Subtitle" w:semiHidden="0" w:uiPriority="11" w:unhideWhenUsed="0" w:qFormat="1"/>
-    <w:lsdException w:name="Strong" w:semiHidden="0" w:uiPriority="22" w:unhideWhenUsed="0" w:qFormat="1"/>
-    <w:lsdException w:name="Emphasis" w:semiHidden="0" w:uiPriority="20" w:unhideWhenUsed="0" w:qFormat="1"/>
-    <w:lsdException w:name="Table Grid" w:semiHidden="0" w:uiPriority="59" w:unhideWhenUsed="0"/>
-    <w:lsdException w:name="Placeholder Text" w:unhideWhenUsed="0"/>
-    <w:lsdException w:name="No Spacing" w:semiHidden="0" w:uiPriority="1" w:unhideWhenUsed="0" w:qFormat="1"/>
-    <w:lsdException w:name="Light Shading" w:semiHidden="0" w:uiPriority="60" w:unhideWhenUsed="0"/>
-    <w:lsdException w:name="Light List" w:semiHidden="0" w:uiPriority="61" w:unhideWhenUsed="0"/>
-    <w:lsdException w:name="Light Grid" w:semiHidden="0" w:uiPriority="62" w:unhideWhenUsed="0"/>
-    <w:lsdException w:name="Medium Shading 1" w:semiHidden="0" w:uiPriority="63" w:unhideWhenUsed="0"/>
-    <w:lsdException w:name="Medium Shading 2" w:semiHidden="0" w:uiPriority="64" w:unhideWhenUsed="0"/>
-    <w:lsdException w:name="Medium List 1" w:semiHidden="0" w:uiPriority="65" w:unhideWhenUsed="0"/>
-    <w:lsdException w:name="Medium List 2" w:semiHidden="0" w:uiPriority="66" w:unhideWhenUsed="0"/>
-    <w:lsdException w:name="Medium Grid 1" w:semiHidden="0" w:uiPriority="67" w:unhideWhenUsed="0"/>
-    <w:lsdException w:name="Medium Grid 2" w:semiHidden="0" w:uiPriority="68" w:unhideWhenUsed="0"/>
-    <w:lsdException w:name="Medium Grid 3" w:semiHidden="0" w:uiPriority="69" w:unhideWhenUsed="0"/>
-    <w:lsdException w:name="Dark List" w:semiHidden="0" w:uiPriority="70" w:unhideWhenUsed="0"/>
-    <w:lsdException w:name="Colorful Shading" w:semiHidden="0" w:uiPriority="71" w:unhideWhenUsed="0"/>
-    <w:lsdException w:name="Colorful List" w:semiHidden="0" w:uiPriority="72" w:unhideWhenUsed="0"/>
-    <w:lsdException w:name="Colorful Grid" w:semiHidden="0" w:uiPriority="73" w:unhideWhenUsed="0"/>
-    <w:lsdException w:name="Light Shading Accent 1" w:semiHidden="0" w:uiPriority="60" w:unhideWhenUsed="0"/>
-    <w:lsdException w:name="Light List Accent 1" w:semiHidden="0" w:uiPriority="61" w:unhideWhenUsed="0"/>
-    <w:lsdException w:name="Light Grid Accent 1" w:semiHidden="0" w:uiPriority="62" w:unhideWhenUsed="0"/>
-    <w:lsdException w:name="Medium Shading 1 Accent 1" w:semiHidden="0" w:uiPriority="63" w:unhideWhenUsed="0"/>
-    <w:lsdException w:name="Medium Shading 2 Accent 1" w:semiHidden="0" w:uiPriority="64" w:unhideWhenUsed="0"/>
-    <w:lsdException w:name="Medium List 1 Accent 1" w:semiHidden="0" w:uiPriority="65" w:unhideWhenUsed="0"/>
-    <w:lsdException w:name="Revision" w:unhideWhenUsed="0"/>
-    <w:lsdException w:name="List Paragraph" w:semiHidden="0" w:uiPriority="34" w:unhideWhenUsed="0" w:qFormat="1"/>
-    <w:lsdException w:name="Quote" w:semiHidden="0" w:uiPriority="29" w:unhideWhenUsed="0" w:qFormat="1"/>
-    <w:lsdException w:name="Intense Quote" w:semiHidden="0" w:uiPriority="30" w:unhideWhenUsed="0" w:qFormat="1"/>
-    <w:lsdException w:name="Medium List 2 Accent 1" w:semiHidden="0" w:uiPriority="66" w:unhideWhenUsed="0"/>
-    <w:lsdException w:name="Medium Grid 1 Accent 1" w:semiHidden="0" w:uiPriority="67" w:unhideWhenUsed="0"/>
-    <w:lsdException w:name="Medium Grid 2 Accent 1" w:semiHidden="0" w:uiPriority="68" w:unhideWhenUsed="0"/>
-    <w:lsdException w:name="Medium Grid 3 Accent 1" w:semiHidden="0" w:uiPriority="69" w:unhideWhenUsed="0"/>
-    <w:lsdException w:name="Dark List Accent 1" w:semiHidden="0" w:uiPriority="70" w:unhideWhenUsed="0"/>
-    <w:lsdException w:name="Colorful Shading Accent 1" w:semiHidden="0" w:uiPriority="71" w:unhideWhenUsed="0"/>
-    <w:lsdException w:name="Colorful List Accent 1" w:semiHidden="0" w:uiPriority="72" w:unhideWhenUsed="0"/>
-    <w:lsdException w:name="Colorful Grid Accent 1" w:semiHidden="0" w:uiPriority="73" w:unhideWhenUsed="0"/>
-    <w:lsdException w:name="Light Shading Accent 2" w:semiHidden="0" w:uiPriority="60" w:unhideWhenUsed="0"/>
-    <w:lsdException w:name="Light List Accent 2" w:semiHidden="0" w:uiPriority="61" w:unhideWhenUsed="0"/>
-    <w:lsdException w:name="Light Grid Accent 2" w:semiHidden="0" w:uiPriority="62" w:unhideWhenUsed="0"/>
-    <w:lsdException w:name="Medium Shading 1 Accent 2" w:semiHidden="0" w:uiPriority="63" w:unhideWhenUsed="0"/>
-    <w:lsdException w:name="Medium Shading 2 Accent 2" w:semiHidden="0" w:uiPriority="64" w:unhideWhenUsed="0"/>
-    <w:lsdException w:name="Medium List 1 Accent 2" w:semiHidden="0" w:uiPriority="65" w:unhideWhenUsed="0"/>
-    <w:lsdException w:name="Medium List 2 Accent 2" w:semiHidden="0" w:uiPriority="66" w:unhideWhenUsed="0"/>
-    <w:lsdException w:name="Medium Grid 1 Accent 2" w:semiHidden="0" w:uiPriority="67" w:unhideWhenUsed="0"/>
-    <w:lsdException w:name="Medium Grid 2 Accent 2" w:semiHidden="0" w:uiPriority="68" w:unhideWhenUsed="0"/>
-    <w:lsdException w:name="Medium Grid 3 Accent 2" w:semiHidden="0" w:uiPriority="69" w:unhideWhenUsed="0"/>
-    <w:lsdException w:name="Dark List Accent 2" w:semiHidden="0" w:uiPriority="70" w:unhideWhenUsed="0"/>
-    <w:lsdException w:name="Colorful Shading Accent 2" w:semiHidden="0" w:uiPriority="71" w:unhideWhenUsed="0"/>
-    <w:lsdException w:name="Colorful List Accent 2" w:semiHidden="0" w:uiPriority="72" w:unhideWhenUsed="0"/>
-    <w:lsdException w:name="Colorful Grid Accent 2" w:semiHidden="0" w:uiPriority="73" w:unhideWhenUsed="0"/>
-    <w:lsdException w:name="Light Shading Accent 3" w:semiHidden="0" w:uiPriority="60" w:unhideWhenUsed="0"/>
-    <w:lsdException w:name="Light List Accent 3" w:semiHidden="0" w:uiPriority="61" w:unhideWhenUsed="0"/>
-    <w:lsdException w:name="Light Grid Accent 3" w:semiHidden="0" w:uiPriority="62" w:unhideWhenUsed="0"/>
-    <w:lsdException w:name="Medium Shading 1 Accent 3" w:semiHidden="0" w:uiPriority="63" w:unhideWhenUsed="0"/>
-    <w:lsdException w:name="Medium Shading 2 Accent 3" w:semiHidden="0" w:uiPriority="64" w:unhideWhenUsed="0"/>
-    <w:lsdException w:name="Medium List 1 Accent 3" w:semiHidden="0" w:uiPriority="65" w:unhideWhenUsed="0"/>
-    <w:lsdException w:name="Medium List 2 Accent 3" w:semiHidden="0" w:uiPriority="66" w:unhideWhenUsed="0"/>
-    <w:lsdException w:name="Medium Grid 1 Accent 3" w:semiHidden="0" w:uiPriority="67" w:unhideWhenUsed="0"/>
-    <w:lsdException w:name="Medium Grid 2 Accent 3" w:semiHidden="0" w:uiPriority="68" w:unhideWhenUsed="0"/>
-    <w:lsdException w:name="Medium Grid 3 Accent 3" w:semiHidden="0" w:uiPriority="69" w:unhideWhenUsed="0"/>
-    <w:lsdException w:name="Dark List Accent 3" w:semiHidden="0" w:uiPriority="70" w:unhideWhenUsed="0"/>
-    <w:lsdException w:name="Colorful Shading Accent 3" w:semiHidden="0" w:uiPriority="71" w:unhideWhenUsed="0"/>
-    <w:lsdException w:name="Colorful List Accent 3" w:semiHidden="0" w:uiPriority="72" w:unhideWhenUsed="0"/>
-    <w:lsdException w:name="Colorful Grid Accent 3" w:semiHidden="0" w:uiPriority="73" w:unhideWhenUsed="0"/>
-    <w:lsdException w:name="Light Shading Accent 4" w:semiHidden="0" w:uiPriority="60" w:unhideWhenUsed="0"/>
-    <w:lsdException w:name="Light List Accent 4" w:semiHidden="0" w:uiPriority="61" w:unhideWhenUsed="0"/>
-    <w:lsdException w:name="Light Grid Accent 4" w:semiHidden="0" w:uiPriority="62" w:unhideWhenUsed="0"/>
-    <w:lsdException w:name="Medium Shading 1 Accent 4" w:semiHidden="0" w:uiPriority="63" w:unhideWhenUsed="0"/>
-    <w:lsdException w:name="Medium Shading 2 Accent 4" w:semiHidden="0" w:uiPriority="64" w:unhideWhenUsed="0"/>
-    <w:lsdException w:name="Medium List 1 Accent 4" w:semiHidden="0" w:uiPriority="65" w:unhideWhenUsed="0"/>
-    <w:lsdException w:name="Medium List 2 Accent 4" w:semiHidden="0" w:uiPriority="66" w:unhideWhenUsed="0"/>
-    <w:lsdException w:name="Medium Grid 1 Accent 4" w:semiHidden="0" w:uiPriority="67" w:unhideWhenUsed="0"/>
-    <w:lsdException w:name="Medium Grid 2 Accent 4" w:semiHidden="0" w:uiPriority="68" w:unhideWhenUsed="0"/>
-    <w:lsdException w:name="Medium Grid 3 Accent 4" w:semiHidden="0" w:uiPriority="69" w:unhideWhenUsed="0"/>
-    <w:lsdException w:name="Dark List Accent 4" w:semiHidden="0" w:uiPriority="70" w:unhideWhenUsed="0"/>
-    <w:lsdException w:name="Colorful Shading Accent 4" w:semiHidden="0" w:uiPriority="71" w:unhideWhenUsed="0"/>
-    <w:lsdException w:name="Colorful List Accent 4" w:semiHidden="0" w:uiPriority="72" w:unhideWhenUsed="0"/>
-    <w:lsdException w:name="Colorful Grid Accent 4" w:semiHidden="0" w:uiPriority="73" w:unhideWhenUsed="0"/>
-    <w:lsdException w:name="Light Shading Accent 5" w:semiHidden="0" w:uiPriority="60" w:unhideWhenUsed="0"/>
-    <w:lsdException w:name="Light List Accent 5" w:semiHidden="0" w:uiPriority="61" w:unhideWhenUsed="0"/>
-    <w:lsdException w:name="Light Grid Accent 5" w:semiHidden="0" w:uiPriority="62" w:unhideWhenUsed="0"/>
-    <w:lsdException w:name="Medium Shading 1 Accent 5" w:semiHidden="0" w:uiPriority="63" w:unhideWhenUsed="0"/>
-    <w:lsdException w:name="Medium Shading 2 Accent 5" w:semiHidden="0" w:uiPriority="64" w:unhideWhenUsed="0"/>
-    <w:lsdException w:name="Medium List 1 Accent 5" w:semiHidden="0" w:uiPriority="65" w:unhideWhenUsed="0"/>
-    <w:lsdException w:name="Medium List 2 Accent 5" w:semiHidden="0" w:uiPriority="66" w:unhideWhenUsed="0"/>
-    <w:lsdException w:name="Medium Grid 1 Accent 5" w:semiHidden="0" w:uiPriority="67" w:unhideWhenUsed="0"/>
-    <w:lsdException w:name="Medium Grid 2 Accent 5" w:semiHidden="0" w:uiPriority="68" w:unhideWhenUsed="0"/>
-    <w:lsdException w:name="Medium Grid 3 Accent 5" w:semiHidden="0" w:uiPriority="69" w:unhideWhenUsed="0"/>
-    <w:lsdException w:name="Dark List Accent 5" w:semiHidden="0" w:uiPriority="70" w:unhideWhenUsed="0"/>
-    <w:lsdException w:name="Colorful Shading Accent 5" w:semiHidden="0" w:uiPriority="71" w:unhideWhenUsed="0"/>
-    <w:lsdException w:name="Colorful List Accent 5" w:semiHidden="0" w:uiPriority="72" w:unhideWhenUsed="0"/>
-    <w:lsdException w:name="Colorful Grid Accent 5" w:semiHidden="0" w:uiPriority="73" w:unhideWhenUsed="0"/>
-    <w:lsdException w:name="Light Shading Accent 6" w:semiHidden="0" w:uiPriority="60" w:unhideWhenUsed="0"/>
-    <w:lsdException w:name="Light List Accent 6" w:semiHidden="0" w:uiPriority="61" w:unhideWhenUsed="0"/>
-    <w:lsdException w:name="Light Grid Accent 6" w:semiHidden="0" w:uiPriority="62" w:unhideWhenUsed="0"/>
-    <w:lsdException w:name="Medium Shading 1 Accent 6" w:semiHidden="0" w:uiPriority="63" w:unhideWhenUsed="0"/>
-    <w:lsdException w:name="Medium Shading 2 Accent 6" w:semiHidden="0" w:uiPriority="64" w:unhideWhenUsed="0"/>
-    <w:lsdException w:name="Medium List 1 Accent 6" w:semiHidden="0" w:uiPriority="65" w:unhideWhenUsed="0"/>
-    <w:lsdException w:name="Medium List 2 Accent 6" w:semiHidden="0" w:uiPriority="66" w:unhideWhenUsed="0"/>
-    <w:lsdException w:name="Medium Grid 1 Accent 6" w:semiHidden="0" w:uiPriority="67" w:unhideWhenUsed="0"/>
-    <w:lsdException w:name="Medium Grid 2 Accent 6" w:semiHidden="0" w:uiPriority="68" w:unhideWhenUsed="0"/>
-    <w:lsdException w:name="Medium Grid 3 Accent 6" w:semiHidden="0" w:uiPriority="69" w:unhideWhenUsed="0"/>
-    <w:lsdException w:name="Dark List Accent 6" w:semiHidden="0" w:uiPriority="70" w:unhideWhenUsed="0"/>
-    <w:lsdException w:name="Colorful Shading Accent 6" w:semiHidden="0" w:uiPriority="71" w:unhideWhenUsed="0"/>
-    <w:lsdException w:name="Colorful List Accent 6" w:semiHidden="0" w:uiPriority="72" w:unhideWhenUsed="0"/>
-    <w:lsdException w:name="Colorful Grid Accent 6" w:semiHidden="0" w:uiPriority="73" w:unhideWhenUsed="0"/>
-    <w:lsdException w:name="Subtle Emphasis" w:semiHidden="0" w:uiPriority="19" w:unhideWhenUsed="0" w:qFormat="1"/>
-    <w:lsdException w:name="Intense Emphasis" w:semiHidden="0" w:uiPriority="21" w:unhideWhenUsed="0" w:qFormat="1"/>
-    <w:lsdException w:name="Subtle Reference" w:semiHidden="0" w:uiPriority="31" w:unhideWhenUsed="0" w:qFormat="1"/>
-    <w:lsdException w:name="Intense Reference" w:semiHidden="0" w:uiPriority="32" w:unhideWhenUsed="0" w:qFormat="1"/>
-    <w:lsdException w:name="Book Title" w:semiHidden="0" w:uiPriority="33" w:unhideWhenUsed="0" w:qFormat="1"/>
-    <w:lsdException w:name="Bibliography" w:uiPriority="37"/>
-    <w:lsdException w:name="TOC Heading" w:uiPriority="39" w:qFormat="1"/>
+  <w:latentStyles w:defLockedState="0" w:defUIPriority="99" w:defSemiHidden="0" w:defUnhideWhenUsed="0" w:defQFormat="0" w:count="376">
+    <w:lsdException w:name="Normal" w:uiPriority="0" w:qFormat="1"/>
+    <w:lsdException w:name="heading 1" w:uiPriority="9" w:qFormat="1"/>
+    <w:lsdException w:name="heading 2" w:semiHidden="1" w:uiPriority="9" w:unhideWhenUsed="1" w:qFormat="1"/>
+    <w:lsdException w:name="heading 3" w:semiHidden="1" w:uiPriority="9" w:unhideWhenUsed="1" w:qFormat="1"/>
+    <w:lsdException w:name="heading 4" w:semiHidden="1" w:uiPriority="9" w:unhideWhenUsed="1" w:qFormat="1"/>
+    <w:lsdException w:name="heading 5" w:semiHidden="1" w:uiPriority="9" w:unhideWhenUsed="1" w:qFormat="1"/>
+    <w:lsdException w:name="heading 6" w:semiHidden="1" w:uiPriority="9" w:unhideWhenUsed="1" w:qFormat="1"/>
+    <w:lsdException w:name="heading 7" w:semiHidden="1" w:uiPriority="9" w:unhideWhenUsed="1" w:qFormat="1"/>
+    <w:lsdException w:name="heading 8" w:semiHidden="1" w:uiPriority="9" w:unhideWhenUsed="1" w:qFormat="1"/>
+    <w:lsdException w:name="heading 9" w:semiHidden="1" w:uiPriority="9" w:unhideWhenUsed="1" w:qFormat="1"/>
+    <w:lsdException w:name="index 1" w:semiHidden="1" w:unhideWhenUsed="1"/>
+    <w:lsdException w:name="index 2" w:semiHidden="1" w:unhideWhenUsed="1"/>
+    <w:lsdException w:name="index 3" w:semiHidden="1" w:unhideWhenUsed="1"/>
+    <w:lsdException w:name="index 4" w:semiHidden="1" w:unhideWhenUsed="1"/>
+    <w:lsdException w:name="index 5" w:semiHidden="1" w:unhideWhenUsed="1"/>
+    <w:lsdException w:name="index 6" w:semiHidden="1" w:unhideWhenUsed="1"/>
+    <w:lsdException w:name="index 7" w:semiHidden="1" w:unhideWhenUsed="1"/>
+    <w:lsdException w:name="index 8" w:semiHidden="1" w:unhideWhenUsed="1"/>
+    <w:lsdException w:name="index 9" w:semiHidden="1" w:unhideWhenUsed="1"/>
+    <w:lsdException w:name="toc 1" w:semiHidden="1" w:uiPriority="39" w:unhideWhenUsed="1"/>
+    <w:lsdException w:name="toc 2" w:semiHidden="1" w:uiPriority="39" w:unhideWhenUsed="1"/>
+    <w:lsdException w:name="toc 3" w:semiHidden="1" w:uiPriority="39" w:unhideWhenUsed="1"/>
+    <w:lsdException w:name="toc 4" w:semiHidden="1" w:uiPriority="39" w:unhideWhenUsed="1"/>
+    <w:lsdException w:name="toc 5" w:semiHidden="1" w:uiPriority="39" w:unhideWhenUsed="1"/>
+    <w:lsdException w:name="toc 6" w:semiHidden="1" w:uiPriority="39" w:unhideWhenUsed="1"/>
+    <w:lsdException w:name="toc 7" w:semiHidden="1" w:uiPriority="39" w:unhideWhenUsed="1"/>
+    <w:lsdException w:name="toc 8" w:semiHidden="1" w:uiPriority="39" w:unhideWhenUsed="1"/>
+    <w:lsdException w:name="toc 9" w:semiHidden="1" w:uiPriority="39" w:unhideWhenUsed="1"/>
+    <w:lsdException w:name="Normal Indent" w:semiHidden="1" w:unhideWhenUsed="1"/>
+    <w:lsdException w:name="footnote text" w:semiHidden="1" w:unhideWhenUsed="1"/>
+    <w:lsdException w:name="annotation text" w:semiHidden="1" w:unhideWhenUsed="1"/>
+    <w:lsdException w:name="header" w:semiHidden="1" w:unhideWhenUsed="1"/>
+    <w:lsdException w:name="footer" w:semiHidden="1" w:unhideWhenUsed="1"/>
+    <w:lsdException w:name="index heading" w:semiHidden="1" w:unhideWhenUsed="1"/>
+    <w:lsdException w:name="caption" w:semiHidden="1" w:uiPriority="35" w:unhideWhenUsed="1" w:qFormat="1"/>
+    <w:lsdException w:name="table of figures" w:semiHidden="1" w:unhideWhenUsed="1"/>
+    <w:lsdException w:name="envelope address" w:semiHidden="1" w:unhideWhenUsed="1"/>
+    <w:lsdException w:name="envelope return" w:semiHidden="1" w:unhideWhenUsed="1"/>
+    <w:lsdException w:name="footnote reference" w:semiHidden="1" w:unhideWhenUsed="1"/>
+    <w:lsdException w:name="annotation reference" w:semiHidden="1" w:unhideWhenUsed="1"/>
+    <w:lsdException w:name="line number" w:semiHidden="1" w:unhideWhenUsed="1"/>
+    <w:lsdException w:name="page number" w:semiHidden="1" w:unhideWhenUsed="1"/>
+    <w:lsdException w:name="endnote reference" w:semiHidden="1" w:unhideWhenUsed="1"/>
+    <w:lsdException w:name="endnote text" w:semiHidden="1" w:unhideWhenUsed="1"/>
+    <w:lsdException w:name="table of authorities" w:semiHidden="1" w:unhideWhenUsed="1"/>
+    <w:lsdException w:name="macro" w:semiHidden="1" w:unhideWhenUsed="1"/>
+    <w:lsdException w:name="toa heading" w:semiHidden="1" w:unhideWhenUsed="1"/>
+    <w:lsdException w:name="List" w:semiHidden="1" w:unhideWhenUsed="1"/>
+    <w:lsdException w:name="List Bullet" w:semiHidden="1" w:unhideWhenUsed="1"/>
+    <w:lsdException w:name="List Number" w:semiHidden="1" w:unhideWhenUsed="1"/>
+    <w:lsdException w:name="List 2" w:semiHidden="1" w:unhideWhenUsed="1"/>
+    <w:lsdException w:name="List 3" w:semiHidden="1" w:unhideWhenUsed="1"/>
+    <w:lsdException w:name="List 4" w:semiHidden="1" w:unhideWhenUsed="1"/>
+    <w:lsdException w:name="List 5" w:semiHidden="1" w:unhideWhenUsed="1"/>
+    <w:lsdException w:name="List Bullet 2" w:semiHidden="1" w:unhideWhenUsed="1"/>
+    <w:lsdException w:name="List Bullet 3" w:semiHidden="1" w:unhideWhenUsed="1"/>
+    <w:lsdException w:name="List Bullet 4" w:semiHidden="1" w:unhideWhenUsed="1"/>
+    <w:lsdException w:name="List Bullet 5" w:semiHidden="1" w:unhideWhenUsed="1"/>
+    <w:lsdException w:name="List Number 2" w:semiHidden="1" w:unhideWhenUsed="1"/>
+    <w:lsdException w:name="List Number 3" w:semiHidden="1" w:unhideWhenUsed="1"/>
+    <w:lsdException w:name="List Number 4" w:semiHidden="1" w:unhideWhenUsed="1"/>
+    <w:lsdException w:name="List Number 5" w:semiHidden="1" w:unhideWhenUsed="1"/>
+    <w:lsdException w:name="Title" w:uiPriority="10" w:qFormat="1"/>
+    <w:lsdException w:name="Closing" w:semiHidden="1" w:unhideWhenUsed="1"/>
+    <w:lsdException w:name="Signature" w:semiHidden="1" w:unhideWhenUsed="1"/>
+    <w:lsdException w:name="Default Paragraph Font" w:semiHidden="1" w:uiPriority="1" w:unhideWhenUsed="1"/>
+    <w:lsdException w:name="Body Text" w:semiHidden="1" w:unhideWhenUsed="1"/>
+    <w:lsdException w:name="Body Text Indent" w:semiHidden="1" w:unhideWhenUsed="1"/>
+    <w:lsdException w:name="List Continue" w:semiHidden="1" w:unhideWhenUsed="1"/>
+    <w:lsdException w:name="List Continue 2" w:semiHidden="1" w:unhideWhenUsed="1"/>
+    <w:lsdException w:name="List Continue 3" w:semiHidden="1" w:unhideWhenUsed="1"/>
+    <w:lsdException w:name="List Continue 4" w:semiHidden="1" w:unhideWhenUsed="1"/>
+    <w:lsdException w:name="List Continue 5" w:semiHidden="1" w:unhideWhenUsed="1"/>
+    <w:lsdException w:name="Message Header" w:semiHidden="1" w:unhideWhenUsed="1"/>
+    <w:lsdException w:name="Subtitle" w:uiPriority="11" w:qFormat="1"/>
+    <w:lsdException w:name="Salutation" w:semiHidden="1" w:unhideWhenUsed="1"/>
+    <w:lsdException w:name="Date" w:semiHidden="1" w:unhideWhenUsed="1"/>
+    <w:lsdException w:name="Body Text First Indent" w:semiHidden="1" w:unhideWhenUsed="1"/>
+    <w:lsdException w:name="Body Text First Indent 2" w:semiHidden="1" w:unhideWhenUsed="1"/>
+    <w:lsdException w:name="Note Heading" w:semiHidden="1" w:unhideWhenUsed="1"/>
+    <w:lsdException w:name="Body Text 2" w:semiHidden="1" w:unhideWhenUsed="1"/>
+    <w:lsdException w:name="Body Text 3" w:semiHidden="1" w:unhideWhenUsed="1"/>
+    <w:lsdException w:name="Body Text Indent 2" w:semiHidden="1" w:unhideWhenUsed="1"/>
+    <w:lsdException w:name="Body Text Indent 3" w:semiHidden="1" w:unhideWhenUsed="1"/>
+    <w:lsdException w:name="Block Text" w:semiHidden="1" w:unhideWhenUsed="1"/>
+    <w:lsdException w:name="Hyperlink" w:semiHidden="1" w:unhideWhenUsed="1"/>
+    <w:lsdException w:name="FollowedHyperlink" w:semiHidden="1" w:unhideWhenUsed="1"/>
+    <w:lsdException w:name="Strong" w:uiPriority="22" w:qFormat="1"/>
+    <w:lsdException w:name="Emphasis" w:uiPriority="20" w:qFormat="1"/>
+    <w:lsdException w:name="Document Map" w:semiHidden="1" w:unhideWhenUsed="1"/>
+    <w:lsdException w:name="Plain Text" w:semiHidden="1" w:unhideWhenUsed="1"/>
+    <w:lsdException w:name="E-mail Signature" w:semiHidden="1" w:unhideWhenUsed="1"/>
+    <w:lsdException w:name="HTML Top of Form" w:semiHidden="1" w:unhideWhenUsed="1"/>
+    <w:lsdException w:name="HTML Bottom of Form" w:semiHidden="1" w:unhideWhenUsed="1"/>
+    <w:lsdException w:name="Normal (Web)" w:semiHidden="1" w:unhideWhenUsed="1"/>
+    <w:lsdException w:name="HTML Acronym" w:semiHidden="1" w:unhideWhenUsed="1"/>
+    <w:lsdException w:name="HTML Address" w:semiHidden="1" w:unhideWhenUsed="1"/>
+    <w:lsdException w:name="HTML Cite" w:semiHidden="1" w:unhideWhenUsed="1"/>
+    <w:lsdException w:name="HTML Code" w:semiHidden="1" w:unhideWhenUsed="1"/>
+    <w:lsdException w:name="HTML Definition" w:semiHidden="1" w:unhideWhenUsed="1"/>
+    <w:lsdException w:name="HTML Keyboard" w:semiHidden="1" w:unhideWhenUsed="1"/>
+    <w:lsdException w:name="HTML Preformatted" w:semiHidden="1" w:unhideWhenUsed="1"/>
+    <w:lsdException w:name="HTML Sample" w:semiHidden="1" w:unhideWhenUsed="1"/>
+    <w:lsdException w:name="HTML Typewriter" w:semiHidden="1" w:unhideWhenUsed="1"/>
+    <w:lsdException w:name="HTML Variable" w:semiHidden="1" w:unhideWhenUsed="1"/>
+    <w:lsdException w:name="Normal Table" w:semiHidden="1" w:unhideWhenUsed="1"/>
+    <w:lsdException w:name="annotation subject" w:semiHidden="1" w:unhideWhenUsed="1"/>
+    <w:lsdException w:name="No List" w:semiHidden="1" w:unhideWhenUsed="1"/>
+    <w:lsdException w:name="Outline List 1" w:semiHidden="1" w:unhideWhenUsed="1"/>
+    <w:lsdException w:name="Outline List 2" w:semiHidden="1" w:unhideWhenUsed="1"/>
+    <w:lsdException w:name="Outline List 3" w:semiHidden="1" w:unhideWhenUsed="1"/>
+    <w:lsdException w:name="Table Simple 1" w:semiHidden="1" w:unhideWhenUsed="1"/>
+    <w:lsdException w:name="Table Simple 2" w:semiHidden="1" w:unhideWhenUsed="1"/>
+    <w:lsdException w:name="Table Simple 3" w:semiHidden="1" w:unhideWhenUsed="1"/>
+    <w:lsdException w:name="Table Classic 1" w:semiHidden="1" w:unhideWhenUsed="1"/>
+    <w:lsdException w:name="Table Classic 2" w:semiHidden="1" w:unhideWhenUsed="1"/>
+    <w:lsdException w:name="Table Classic 3" w:semiHidden="1" w:unhideWhenUsed="1"/>
+    <w:lsdException w:name="Table Classic 4" w:semiHidden="1" w:unhideWhenUsed="1"/>
+    <w:lsdException w:name="Table Colorful 1" w:semiHidden="1" w:unhideWhenUsed="1"/>
+    <w:lsdException w:name="Table Colorful 2" w:semiHidden="1" w:unhideWhenUsed="1"/>
+    <w:lsdException w:name="Table Colorful 3" w:semiHidden="1" w:unhideWhenUsed="1"/>
+    <w:lsdException w:name="Table Columns 1" w:semiHidden="1" w:unhideWhenUsed="1"/>
+    <w:lsdException w:name="Table Columns 2" w:semiHidden="1" w:unhideWhenUsed="1"/>
+    <w:lsdException w:name="Table Columns 3" w:semiHidden="1" w:unhideWhenUsed="1"/>
+    <w:lsdException w:name="Table Columns 4" w:semiHidden="1" w:unhideWhenUsed="1"/>
+    <w:lsdException w:name="Table Columns 5" w:semiHidden="1" w:unhideWhenUsed="1"/>
+    <w:lsdException w:name="Table Grid 1" w:semiHidden="1" w:unhideWhenUsed="1"/>
+    <w:lsdException w:name="Table Grid 2" w:semiHidden="1" w:unhideWhenUsed="1"/>
+    <w:lsdException w:name="Table Grid 3" w:semiHidden="1" w:unhideWhenUsed="1"/>
+    <w:lsdException w:name="Table Grid 4" w:semiHidden="1" w:unhideWhenUsed="1"/>
+    <w:lsdException w:name="Table Grid 5" w:semiHidden="1" w:unhideWhenUsed="1"/>
+    <w:lsdException w:name="Table Grid 6" w:semiHidden="1" w:unhideWhenUsed="1"/>
+    <w:lsdException w:name="Table Grid 7" w:semiHidden="1" w:unhideWhenUsed="1"/>
+    <w:lsdException w:name="Table Grid 8" w:semiHidden="1" w:unhideWhenUsed="1"/>
+    <w:lsdException w:name="Table List 1" w:semiHidden="1" w:unhideWhenUsed="1"/>
+    <w:lsdException w:name="Table List 2" w:semiHidden="1" w:unhideWhenUsed="1"/>
+    <w:lsdException w:name="Table List 3" w:semiHidden="1" w:unhideWhenUsed="1"/>
+    <w:lsdException w:name="Table List 4" w:semiHidden="1" w:unhideWhenUsed="1"/>
+    <w:lsdException w:name="Table List 5" w:semiHidden="1" w:unhideWhenUsed="1"/>
+    <w:lsdException w:name="Table List 6" w:semiHidden="1" w:unhideWhenUsed="1"/>
+    <w:lsdException w:name="Table List 7" w:semiHidden="1" w:unhideWhenUsed="1"/>
+    <w:lsdException w:name="Table List 8" w:semiHidden="1" w:unhideWhenUsed="1"/>
+    <w:lsdException w:name="Table 3D effects 1" w:semiHidden="1" w:unhideWhenUsed="1"/>
+    <w:lsdException w:name="Table 3D effects 2" w:semiHidden="1" w:unhideWhenUsed="1"/>
+    <w:lsdException w:name="Table 3D effects 3" w:semiHidden="1" w:unhideWhenUsed="1"/>
+    <w:lsdException w:name="Table Contemporary" w:semiHidden="1" w:unhideWhenUsed="1"/>
+    <w:lsdException w:name="Table Elegant" w:semiHidden="1" w:unhideWhenUsed="1"/>
+    <w:lsdException w:name="Table Professional" w:semiHidden="1" w:unhideWhenUsed="1"/>
+    <w:lsdException w:name="Table Subtle 1" w:semiHidden="1" w:unhideWhenUsed="1"/>
+    <w:lsdException w:name="Table Subtle 2" w:semiHidden="1" w:unhideWhenUsed="1"/>
+    <w:lsdException w:name="Table Web 1" w:semiHidden="1" w:unhideWhenUsed="1"/>
+    <w:lsdException w:name="Table Web 2" w:semiHidden="1" w:unhideWhenUsed="1"/>
+    <w:lsdException w:name="Table Web 3" w:semiHidden="1" w:unhideWhenUsed="1"/>
+    <w:lsdException w:name="Balloon Text" w:semiHidden="1" w:unhideWhenUsed="1"/>
+    <w:lsdException w:name="Table Grid" w:semiHidden="1" w:uiPriority="59" w:unhideWhenUsed="1"/>
+    <w:lsdException w:name="Table Theme" w:semiHidden="1" w:unhideWhenUsed="1"/>
+    <w:lsdException w:name="Placeholder Text" w:semiHidden="1"/>
+    <w:lsdException w:name="No Spacing" w:uiPriority="1" w:qFormat="1"/>
+    <w:lsdException w:name="Light Shading" w:uiPriority="60"/>
+    <w:lsdException w:name="Light List" w:uiPriority="61"/>
+    <w:lsdException w:name="Light Grid" w:uiPriority="62"/>
+    <w:lsdException w:name="Medium Shading 1" w:uiPriority="63"/>
+    <w:lsdException w:name="Medium Shading 2" w:uiPriority="64"/>
+    <w:lsdException w:name="Medium List 1" w:uiPriority="65"/>
+    <w:lsdException w:name="Medium List 2" w:uiPriority="66"/>
+    <w:lsdException w:name="Medium Grid 1" w:uiPriority="67"/>
+    <w:lsdException w:name="Medium Grid 2" w:uiPriority="68"/>
+    <w:lsdException w:name="Medium Grid 3" w:uiPriority="69"/>
+    <w:lsdException w:name="Dark List" w:uiPriority="70"/>
+    <w:lsdException w:name="Colorful Shading" w:uiPriority="71"/>
+    <w:lsdException w:name="Colorful List" w:uiPriority="72"/>
+    <w:lsdException w:name="Colorful Grid" w:uiPriority="73"/>
+    <w:lsdException w:name="Light Shading Accent 1" w:uiPriority="60"/>
+    <w:lsdException w:name="Light List Accent 1" w:uiPriority="61"/>
+    <w:lsdException w:name="Light Grid Accent 1" w:uiPriority="62"/>
+    <w:lsdException w:name="Medium Shading 1 Accent 1" w:uiPriority="63"/>
+    <w:lsdException w:name="Medium Shading 2 Accent 1" w:uiPriority="64"/>
+    <w:lsdException w:name="Medium List 1 Accent 1" w:uiPriority="65"/>
+    <w:lsdException w:name="Revision" w:semiHidden="1"/>
+    <w:lsdException w:name="List Paragraph" w:uiPriority="34" w:qFormat="1"/>
+    <w:lsdException w:name="Quote" w:uiPriority="29" w:qFormat="1"/>
+    <w:lsdException w:name="Intense Quote" w:uiPriority="30" w:qFormat="1"/>
+    <w:lsdException w:name="Medium List 2 Accent 1" w:uiPriority="66"/>
+    <w:lsdException w:name="Medium Grid 1 Accent 1" w:uiPriority="67"/>
+    <w:lsdException w:name="Medium Grid 2 Accent 1" w:uiPriority="68"/>
+    <w:lsdException w:name="Medium Grid 3 Accent 1" w:uiPriority="69"/>
+    <w:lsdException w:name="Dark List Accent 1" w:uiPriority="70"/>
+    <w:lsdException w:name="Colorful Shading Accent 1" w:uiPriority="71"/>
+    <w:lsdException w:name="Colorful List Accent 1" w:uiPriority="72"/>
+    <w:lsdException w:name="Colorful Grid Accent 1" w:uiPriority="73"/>
+    <w:lsdException w:name="Light Shading Accent 2" w:uiPriority="60"/>
+    <w:lsdException w:name="Light List Accent 2" w:uiPriority="61"/>
+    <w:lsdException w:name="Light Grid Accent 2" w:uiPriority="62"/>
+    <w:lsdException w:name="Medium Shading 1 Accent 2" w:uiPriority="63"/>
+    <w:lsdException w:name="Medium Shading 2 Accent 2" w:uiPriority="64"/>
+    <w:lsdException w:name="Medium List 1 Accent 2" w:uiPriority="65"/>
+    <w:lsdException w:name="Medium List 2 Accent 2" w:uiPriority="66"/>
+    <w:lsdException w:name="Medium Grid 1 Accent 2" w:uiPriority="67"/>
+    <w:lsdException w:name="Medium Grid 2 Accent 2" w:uiPriority="68"/>
+    <w:lsdException w:name="Medium Grid 3 Accent 2" w:uiPriority="69"/>
+    <w:lsdException w:name="Dark List Accent 2" w:uiPriority="70"/>
+    <w:lsdException w:name="Colorful Shading Accent 2" w:uiPriority="71"/>
+    <w:lsdException w:name="Colorful List Accent 2" w:uiPriority="72"/>
+    <w:lsdException w:name="Colorful Grid Accent 2" w:uiPriority="73"/>
+    <w:lsdException w:name="Light Shading Accent 3" w:uiPriority="60"/>
+    <w:lsdException w:name="Light List Accent 3" w:uiPriority="61"/>
+    <w:lsdException w:name="Light Grid Accent 3" w:uiPriority="62"/>
+    <w:lsdException w:name="Medium Shading 1 Accent 3" w:uiPriority="63"/>
+    <w:lsdException w:name="Medium Shading 2 Accent 3" w:uiPriority="64"/>
+    <w:lsdException w:name="Medium List 1 Accent 3" w:uiPriority="65"/>
+    <w:lsdException w:name="Medium List 2 Accent 3" w:uiPriority="66"/>
+    <w:lsdException w:name="Medium Grid 1 Accent 3" w:uiPriority="67"/>
+    <w:lsdException w:name="Medium Grid 2 Accent 3" w:uiPriority="68"/>
+    <w:lsdException w:name="Medium Grid 3 Accent 3" w:uiPriority="69"/>
+    <w:lsdException w:name="Dark List Accent 3" w:uiPriority="70"/>
+    <w:lsdException w:name="Colorful Shading Accent 3" w:uiPriority="71"/>
+    <w:lsdException w:name="Colorful List Accent 3" w:uiPriority="72"/>
+    <w:lsdException w:name="Colorful Grid Accent 3" w:uiPriority="73"/>
+    <w:lsdException w:name="Light Shading Accent 4" w:uiPriority="60"/>
+    <w:lsdException w:name="Light List Accent 4" w:uiPriority="61"/>
+    <w:lsdException w:name="Light Grid Accent 4" w:uiPriority="62"/>
+    <w:lsdException w:name="Medium Shading 1 Accent 4" w:uiPriority="63"/>
+    <w:lsdException w:name="Medium Shading 2 Accent 4" w:uiPriority="64"/>
+    <w:lsdException w:name="Medium List 1 Accent 4" w:uiPriority="65"/>
+    <w:lsdException w:name="Medium List 2 Accent 4" w:uiPriority="66"/>
+    <w:lsdException w:name="Medium Grid 1 Accent 4" w:uiPriority="67"/>
+    <w:lsdException w:name="Medium Grid 2 Accent 4" w:uiPriority="68"/>
+    <w:lsdException w:name="Medium Grid 3 Accent 4" w:uiPriority="69"/>
+    <w:lsdException w:name="Dark List Accent 4" w:uiPriority="70"/>
+    <w:lsdException w:name="Colorful Shading Accent 4" w:uiPriority="71"/>
+    <w:lsdException w:name="Colorful List Accent 4" w:uiPriority="72"/>
+    <w:lsdException w:name="Colorful Grid Accent 4" w:uiPriority="73"/>
+    <w:lsdException w:name="Light Shading Accent 5" w:uiPriority="60"/>
+    <w:lsdException w:name="Light List Accent 5" w:uiPriority="61"/>
+    <w:lsdException w:name="Light Grid Accent 5" w:uiPriority="62"/>
+    <w:lsdException w:name="Medium Shading 1 Accent 5" w:uiPriority="63"/>
+    <w:lsdException w:name="Medium Shading 2 Accent 5" w:uiPriority="64"/>
+    <w:lsdException w:name="Medium List 1 Accent 5" w:uiPriority="65"/>
+    <w:lsdException w:name="Medium List 2 Accent 5" w:uiPriority="66"/>
+    <w:lsdException w:name="Medium Grid 1 Accent 5" w:uiPriority="67"/>
+    <w:lsdException w:name="Medium Grid 2 Accent 5" w:uiPriority="68"/>
+    <w:lsdException w:name="Medium Grid 3 Accent 5" w:uiPriority="69"/>
+    <w:lsdException w:name="Dark List Accent 5" w:uiPriority="70"/>
+    <w:lsdException w:name="Colorful Shading Accent 5" w:uiPriority="71"/>
+    <w:lsdException w:name="Colorful List Accent 5" w:uiPriority="72"/>
+    <w:lsdException w:name="Colorful Grid Accent 5" w:uiPriority="73"/>
+    <w:lsdException w:name="Light Shading Accent 6" w:uiPriority="60"/>
+    <w:lsdException w:name="Light List Accent 6" w:uiPriority="61"/>
+    <w:lsdException w:name="Light Grid Accent 6" w:uiPriority="62"/>
+    <w:lsdException w:name="Medium Shading 1 Accent 6" w:uiPriority="63"/>
+    <w:lsdException w:name="Medium Shading 2 Accent 6" w:uiPriority="64"/>
+    <w:lsdException w:name="Medium List 1 Accent 6" w:uiPriority="65"/>
+    <w:lsdException w:name="Medium List 2 Accent 6" w:uiPriority="66"/>
+    <w:lsdException w:name="Medium Grid 1 Accent 6" w:uiPriority="67"/>
+    <w:lsdException w:name="Medium Grid 2 Accent 6" w:uiPriority="68"/>
+    <w:lsdException w:name="Medium Grid 3 Accent 6" w:uiPriority="69"/>
+    <w:lsdException w:name="Dark List Accent 6" w:uiPriority="70"/>
+    <w:lsdException w:name="Colorful Shading Accent 6" w:uiPriority="71"/>
+    <w:lsdException w:name="Colorful List Accent 6" w:uiPriority="72"/>
+    <w:lsdException w:name="Colorful Grid Accent 6" w:uiPriority="73"/>
+    <w:lsdException w:name="Subtle Emphasis" w:uiPriority="19" w:qFormat="1"/>
+    <w:lsdException w:name="Intense Emphasis" w:uiPriority="21" w:qFormat="1"/>
+    <w:lsdException w:name="Subtle Reference" w:uiPriority="31" w:qFormat="1"/>
+    <w:lsdException w:name="Intense Reference" w:uiPriority="32" w:qFormat="1"/>
+    <w:lsdException w:name="Book Title" w:uiPriority="33" w:qFormat="1"/>
+    <w:lsdException w:name="Bibliography" w:semiHidden="1" w:uiPriority="37" w:unhideWhenUsed="1"/>
+    <w:lsdException w:name="TOC Heading" w:semiHidden="1" w:uiPriority="39" w:unhideWhenUsed="1" w:qFormat="1"/>
+    <w:lsdException w:name="Plain Table 1" w:uiPriority="41"/>
+    <w:lsdException w:name="Plain Table 2" w:uiPriority="42"/>
+    <w:lsdException w:name="Plain Table 3" w:uiPriority="43"/>
+    <w:lsdException w:name="Plain Table 4" w:uiPriority="44"/>
+    <w:lsdException w:name="Plain Table 5" w:uiPriority="45"/>
+    <w:lsdException w:name="Grid Table Light" w:uiPriority="40"/>
+    <w:lsdException w:name="Grid Table 1 Light" w:uiPriority="46"/>
+    <w:lsdException w:name="Grid Table 2" w:uiPriority="47"/>
+    <w:lsdException w:name="Grid Table 3" w:uiPriority="48"/>
+    <w:lsdException w:name="Grid Table 4" w:uiPriority="49"/>
+    <w:lsdException w:name="Grid Table 5 Dark" w:uiPriority="50"/>
+    <w:lsdException w:name="Grid Table 6 Colorful" w:uiPriority="51"/>
+    <w:lsdException w:name="Grid Table 7 Colorful" w:uiPriority="52"/>
+    <w:lsdException w:name="Grid Table 1 Light Accent 1" w:uiPriority="46"/>
+    <w:lsdException w:name="Grid Table 2 Accent 1" w:uiPriority="47"/>
+    <w:lsdException w:name="Grid Table 3 Accent 1" w:uiPriority="48"/>
+    <w:lsdException w:name="Grid Table 4 Accent 1" w:uiPriority="49"/>
+    <w:lsdException w:name="Grid Table 5 Dark Accent 1" w:uiPriority="50"/>
+    <w:lsdException w:name="Grid Table 6 Colorful Accent 1" w:uiPriority="51"/>
+    <w:lsdException w:name="Grid Table 7 Colorful Accent 1" w:uiPriority="52"/>
+    <w:lsdException w:name="Grid Table 1 Light Accent 2" w:uiPriority="46"/>
+    <w:lsdException w:name="Grid Table 2 Accent 2" w:uiPriority="47"/>
+    <w:lsdException w:name="Grid Table 3 Accent 2" w:uiPriority="48"/>
+    <w:lsdException w:name="Grid Table 4 Accent 2" w:uiPriority="49"/>
+    <w:lsdException w:name="Grid Table 5 Dark Accent 2" w:uiPriority="50"/>
+    <w:lsdException w:name="Grid Table 6 Colorful Accent 2" w:uiPriority="51"/>
+    <w:lsdException w:name="Grid Table 7 Colorful Accent 2" w:uiPriority="52"/>
+    <w:lsdException w:name="Grid Table 1 Light Accent 3" w:uiPriority="46"/>
+    <w:lsdException w:name="Grid Table 2 Accent 3" w:uiPriority="47"/>
+    <w:lsdException w:name="Grid Table 3 Accent 3" w:uiPriority="48"/>
+    <w:lsdException w:name="Grid Table 4 Accent 3" w:uiPriority="49"/>
+    <w:lsdException w:name="Grid Table 5 Dark Accent 3" w:uiPriority="50"/>
+    <w:lsdException w:name="Grid Table 6 Colorful Accent 3" w:uiPriority="51"/>
+    <w:lsdException w:name="Grid Table 7 Colorful Accent 3" w:uiPriority="52"/>
+    <w:lsdException w:name="Grid Table 1 Light Accent 4" w:uiPriority="46"/>
+    <w:lsdException w:name="Grid Table 2 Accent 4" w:uiPriority="47"/>
+    <w:lsdException w:name="Grid Table 3 Accent 4" w:uiPriority="48"/>
+    <w:lsdException w:name="Grid Table 4 Accent 4" w:uiPriority="49"/>
+    <w:lsdException w:name="Grid Table 5 Dark Accent 4" w:uiPriority="50"/>
+    <w:lsdException w:name="Grid Table 6 Colorful Accent 4" w:uiPriority="51"/>
+    <w:lsdException w:name="Grid Table 7 Colorful Accent 4" w:uiPriority="52"/>
+    <w:lsdException w:name="Grid Table 1 Light Accent 5" w:uiPriority="46"/>
+    <w:lsdException w:name="Grid Table 2 Accent 5" w:uiPriority="47"/>
+    <w:lsdException w:name="Grid Table 3 Accent 5" w:uiPriority="48"/>
+    <w:lsdException w:name="Grid Table 4 Accent 5" w:uiPriority="49"/>
+    <w:lsdException w:name="Grid Table 5 Dark Accent 5" w:uiPriority="50"/>
+    <w:lsdException w:name="Grid Table 6 Colorful Accent 5" w:uiPriority="51"/>
+    <w:lsdException w:name="Grid Table 7 Colorful Accent 5" w:uiPriority="52"/>
+    <w:lsdException w:name="Grid Table 1 Light Accent 6" w:uiPriority="46"/>
+    <w:lsdException w:name="Grid Table 2 Accent 6" w:uiPriority="47"/>
+    <w:lsdException w:name="Grid Table 3 Accent 6" w:uiPriority="48"/>
+    <w:lsdException w:name="Grid Table 4 Accent 6" w:uiPriority="49"/>
+    <w:lsdException w:name="Grid Table 5 Dark Accent 6" w:uiPriority="50"/>
+    <w:lsdException w:name="Grid Table 6 Colorful Accent 6" w:uiPriority="51"/>
+    <w:lsdException w:name="Grid Table 7 Colorful Accent 6" w:uiPriority="52"/>
+    <w:lsdException w:name="List Table 1 Light" w:uiPriority="46"/>
+    <w:lsdException w:name="List Table 2" w:uiPriority="47"/>
+    <w:lsdException w:name="List Table 3" w:uiPriority="48"/>
+    <w:lsdException w:name="List Table 4" w:uiPriority="49"/>
+    <w:lsdException w:name="List Table 5 Dark" w:uiPriority="50"/>
+    <w:lsdException w:name="List Table 6 Colorful" w:uiPriority="51"/>
+    <w:lsdException w:name="List Table 7 Colorful" w:uiPriority="52"/>
+    <w:lsdException w:name="List Table 1 Light Accent 1" w:uiPriority="46"/>
+    <w:lsdException w:name="List Table 2 Accent 1" w:uiPriority="47"/>
+    <w:lsdException w:name="List Table 3 Accent 1" w:uiPriority="48"/>
+    <w:lsdException w:name="List Table 4 Accent 1" w:uiPriority="49"/>
+    <w:lsdException w:name="List Table 5 Dark Accent 1" w:uiPriority="50"/>
+    <w:lsdException w:name="List Table 6 Colorful Accent 1" w:uiPriority="51"/>
+    <w:lsdException w:name="List Table 7 Colorful Accent 1" w:uiPriority="52"/>
+    <w:lsdException w:name="List Table 1 Light Accent 2" w:uiPriority="46"/>
+    <w:lsdException w:name="List Table 2 Accent 2" w:uiPriority="47"/>
+    <w:lsdException w:name="List Table 3 Accent 2" w:uiPriority="48"/>
+    <w:lsdException w:name="List Table 4 Accent 2" w:uiPriority="49"/>
+    <w:lsdException w:name="List Table 5 Dark Accent 2" w:uiPriority="50"/>
+    <w:lsdException w:name="List Table 6 Colorful Accent 2" w:uiPriority="51"/>
+    <w:lsdException w:name="List Table 7 Colorful Accent 2" w:uiPriority="52"/>
+    <w:lsdException w:name="List Table 1 Light Accent 3" w:uiPriority="46"/>
+    <w:lsdException w:name="List Table 2 Accent 3" w:uiPriority="47"/>
+    <w:lsdException w:name="List Table 3 Accent 3" w:uiPriority="48"/>
+    <w:lsdException w:name="List Table 4 Accent 3" w:uiPriority="49"/>
+    <w:lsdException w:name="List Table 5 Dark Accent 3" w:uiPriority="50"/>
+    <w:lsdException w:name="List Table 6 Colorful Accent 3" w:uiPriority="51"/>
+    <w:lsdException w:name="List Table 7 Colorful Accent 3" w:uiPriority="52"/>
+    <w:lsdException w:name="List Table 1 Light Accent 4" w:uiPriority="46"/>
+    <w:lsdException w:name="List Table 2 Accent 4" w:uiPriority="47"/>
+    <w:lsdException w:name="List Table 3 Accent 4" w:uiPriority="48"/>
+    <w:lsdException w:name="List Table 4 Accent 4" w:uiPriority="49"/>
+    <w:lsdException w:name="List Table 5 Dark Accent 4" w:uiPriority="50"/>
+    <w:lsdException w:name="List Table 6 Colorful Accent 4" w:uiPriority="51"/>
+    <w:lsdException w:name="List Table 7 Colorful Accent 4" w:uiPriority="52"/>
+    <w:lsdException w:name="List Table 1 Light Accent 5" w:uiPriority="46"/>
+    <w:lsdException w:name="List Table 2 Accent 5" w:uiPriority="47"/>
+    <w:lsdException w:name="List Table 3 Accent 5" w:uiPriority="48"/>
+    <w:lsdException w:name="List Table 4 Accent 5" w:uiPriority="49"/>
+    <w:lsdException w:name="List Table 5 Dark Accent 5" w:uiPriority="50"/>
+    <w:lsdException w:name="List Table 6 Colorful Accent 5" w:uiPriority="51"/>
+    <w:lsdException w:name="List Table 7 Colorful Accent 5" w:uiPriority="52"/>
+    <w:lsdException w:name="List Table 1 Light Accent 6" w:uiPriority="46"/>
+    <w:lsdException w:name="List Table 2 Accent 6" w:uiPriority="47"/>
+    <w:lsdException w:name="List Table 3 Accent 6" w:uiPriority="48"/>
+    <w:lsdException w:name="List Table 4 Accent 6" w:uiPriority="49"/>
+    <w:lsdException w:name="List Table 5 Dark Accent 6" w:uiPriority="50"/>
+    <w:lsdException w:name="List Table 6 Colorful Accent 6" w:uiPriority="51"/>
+    <w:lsdException w:name="List Table 7 Colorful Accent 6" w:uiPriority="52"/>
+    <w:lsdException w:name="Mention" w:semiHidden="1" w:unhideWhenUsed="1"/>
+    <w:lsdException w:name="Smart Hyperlink" w:semiHidden="1" w:unhideWhenUsed="1"/>
+    <w:lsdException w:name="Hashtag" w:semiHidden="1" w:unhideWhenUsed="1"/>
+    <w:lsdException w:name="Unresolved Mention" w:semiHidden="1" w:unhideWhenUsed="1"/>
+    <w:lsdException w:name="Smart Link" w:semiHidden="1" w:unhideWhenUsed="1"/>
   </w:latentStyles>
   <w:style w:type="paragraph" w:default="1" w:styleId="Normal">
     <w:name w:val="Normal"/>
@@ -585,7 +803,6 @@
     <w:uiPriority w:val="99"/>
     <w:semiHidden/>
     <w:unhideWhenUsed/>
-    <w:qFormat/>
     <w:tblPr>
       <w:tblInd w:w="0" w:type="dxa"/>
       <w:tblCellMar>
